--- a/Документация/Доки/Титул Гейдель.docx
+++ b/Документация/Доки/Титул Гейдель.docx
@@ -1814,7 +1814,7 @@
                 <w:sz w:val="28"/>
                 <w:szCs w:val="28"/>
               </w:rPr>
-              <w:t>В.В. Хомич</w:t>
+              <w:t>Е.В. Заяц</w:t>
             </w:r>
           </w:p>
         </w:tc>
